--- a/Documentation/Backlog/Sprint Backlog.docx
+++ b/Documentation/Backlog/Sprint Backlog.docx
@@ -239,7 +239,41 @@
           <w:sz w:val="24"/>
           <w:szCs w:val="24"/>
         </w:rPr>
-        <w:t xml:space="preserve"> This is where the astrophysics aspects of the code kicks in as well. </w:t>
+        <w:t xml:space="preserve"> </w:t>
+      </w:r>
+      <w:r>
+        <w:rPr>
+          <w:rFonts w:ascii="Times New Roman" w:hAnsi="Times New Roman" w:cs="Times New Roman"/>
+          <w:sz w:val="24"/>
+          <w:szCs w:val="24"/>
+        </w:rPr>
+        <w:t>Furthermore, t</w:t>
+      </w:r>
+      <w:bookmarkStart w:id="0" w:name="_GoBack"/>
+      <w:bookmarkEnd w:id="0"/>
+      <w:r>
+        <w:rPr>
+          <w:rFonts w:ascii="Times New Roman" w:hAnsi="Times New Roman" w:cs="Times New Roman"/>
+          <w:sz w:val="24"/>
+          <w:szCs w:val="24"/>
+        </w:rPr>
+        <w:t>he server will be implemented as well because the libraries we are using requires a local server to be created, otherwise the page is not accessible at all.</w:t>
+      </w:r>
+      <w:r>
+        <w:rPr>
+          <w:rFonts w:ascii="Times New Roman" w:hAnsi="Times New Roman" w:cs="Times New Roman"/>
+          <w:sz w:val="24"/>
+          <w:szCs w:val="24"/>
+        </w:rPr>
+        <w:t xml:space="preserve"> </w:t>
+      </w:r>
+      <w:r>
+        <w:rPr>
+          <w:rFonts w:ascii="Times New Roman" w:hAnsi="Times New Roman" w:cs="Times New Roman"/>
+          <w:sz w:val="24"/>
+          <w:szCs w:val="24"/>
+        </w:rPr>
+        <w:t>This is where the server aspect comes in and anyone can access the page afterwards.</w:t>
       </w:r>
     </w:p>
     <w:p>
@@ -298,7 +332,39 @@
           <w:sz w:val="24"/>
           <w:szCs w:val="24"/>
         </w:rPr>
-        <w:t>The user interface sprint will include the server and the user interface class. This sprint will have most of the user interactions such as a user being able to go planet to planet and interact with them. The server will be implemented as well because the libraries we are using requires a local server to be created, otherwise the page is not accessible at all. This is where the server aspect comes in and anyone can access the page afterwards. The user will also be allowed to create planets as they choose to as well.</w:t>
+        <w:t>The user interface sprint will include the user interface class. This sprint will have most of the user interactions such as a user being able to go planet to planet and interact with them</w:t>
+      </w:r>
+      <w:r>
+        <w:rPr>
+          <w:rFonts w:ascii="Times New Roman" w:hAnsi="Times New Roman" w:cs="Times New Roman"/>
+          <w:sz w:val="24"/>
+          <w:szCs w:val="24"/>
+        </w:rPr>
+        <w:t xml:space="preserve">. </w:t>
+      </w:r>
+      <w:r>
+        <w:rPr>
+          <w:rFonts w:ascii="Times New Roman" w:hAnsi="Times New Roman" w:cs="Times New Roman"/>
+          <w:sz w:val="24"/>
+          <w:szCs w:val="24"/>
+        </w:rPr>
+        <w:t>The user will also be allowed to create planets as they choose to as well.</w:t>
+      </w:r>
+      <w:r>
+        <w:rPr>
+          <w:rFonts w:ascii="Times New Roman" w:hAnsi="Times New Roman" w:cs="Times New Roman"/>
+          <w:sz w:val="24"/>
+          <w:szCs w:val="24"/>
+        </w:rPr>
+        <w:t xml:space="preserve"> Some things the user can do is add and modify planets. </w:t>
+      </w:r>
+      <w:r>
+        <w:rPr>
+          <w:rFonts w:ascii="Times New Roman" w:hAnsi="Times New Roman" w:cs="Times New Roman"/>
+          <w:sz w:val="24"/>
+          <w:szCs w:val="24"/>
+        </w:rPr>
+        <w:t>This is where the astrophysics aspects of the code kicks in as well.</w:t>
       </w:r>
     </w:p>
     <w:p>
@@ -375,8 +441,6 @@
         </w:rPr>
         <w:t>copyrighted,</w:t>
       </w:r>
-      <w:bookmarkStart w:id="0" w:name="_GoBack"/>
-      <w:bookmarkEnd w:id="0"/>
       <w:r>
         <w:rPr>
           <w:rFonts w:ascii="Times New Roman" w:hAnsi="Times New Roman" w:cs="Times New Roman"/>

--- a/Documentation/Backlog/Sprint Backlog.docx
+++ b/Documentation/Backlog/Sprint Backlog.docx
@@ -249,31 +249,13 @@
         </w:rPr>
         <w:t>Furthermore, t</w:t>
       </w:r>
-      <w:bookmarkStart w:id="0" w:name="_GoBack"/>
-      <w:bookmarkEnd w:id="0"/>
-      <w:r>
-        <w:rPr>
-          <w:rFonts w:ascii="Times New Roman" w:hAnsi="Times New Roman" w:cs="Times New Roman"/>
-          <w:sz w:val="24"/>
-          <w:szCs w:val="24"/>
-        </w:rPr>
-        <w:t>he server will be implemented as well because the libraries we are using requires a local server to be created, otherwise the page is not accessible at all.</w:t>
-      </w:r>
-      <w:r>
-        <w:rPr>
-          <w:rFonts w:ascii="Times New Roman" w:hAnsi="Times New Roman" w:cs="Times New Roman"/>
-          <w:sz w:val="24"/>
-          <w:szCs w:val="24"/>
-        </w:rPr>
-        <w:t xml:space="preserve"> </w:t>
-      </w:r>
-      <w:r>
-        <w:rPr>
-          <w:rFonts w:ascii="Times New Roman" w:hAnsi="Times New Roman" w:cs="Times New Roman"/>
-          <w:sz w:val="24"/>
-          <w:szCs w:val="24"/>
-        </w:rPr>
-        <w:t>This is where the server aspect comes in and anyone can access the page afterwards.</w:t>
+      <w:r>
+        <w:rPr>
+          <w:rFonts w:ascii="Times New Roman" w:hAnsi="Times New Roman" w:cs="Times New Roman"/>
+          <w:sz w:val="24"/>
+          <w:szCs w:val="24"/>
+        </w:rPr>
+        <w:t>he server will be implemented as well because the libraries we are using requires a local server to be created, otherwise the page is not accessible at all. This is where the server aspect comes in and anyone can access the page afterwards.</w:t>
       </w:r>
     </w:p>
     <w:p>
@@ -356,15 +338,25 @@
           <w:sz w:val="24"/>
           <w:szCs w:val="24"/>
         </w:rPr>
-        <w:t xml:space="preserve"> Some things the user can do is add and modify planets. </w:t>
-      </w:r>
-      <w:r>
-        <w:rPr>
-          <w:rFonts w:ascii="Times New Roman" w:hAnsi="Times New Roman" w:cs="Times New Roman"/>
-          <w:sz w:val="24"/>
-          <w:szCs w:val="24"/>
-        </w:rPr>
-        <w:t>This is where the astrophysics aspects of the code kicks in as well.</w:t>
+        <w:t xml:space="preserve"> Some things the user can do is add and modify planets. This is where the </w:t>
+      </w:r>
+      <w:r>
+        <w:rPr>
+          <w:rFonts w:ascii="Times New Roman" w:hAnsi="Times New Roman" w:cs="Times New Roman"/>
+          <w:sz w:val="24"/>
+          <w:szCs w:val="24"/>
+        </w:rPr>
+        <w:t>physics</w:t>
+      </w:r>
+      <w:bookmarkStart w:id="0" w:name="_GoBack"/>
+      <w:bookmarkEnd w:id="0"/>
+      <w:r>
+        <w:rPr>
+          <w:rFonts w:ascii="Times New Roman" w:hAnsi="Times New Roman" w:cs="Times New Roman"/>
+          <w:sz w:val="24"/>
+          <w:szCs w:val="24"/>
+        </w:rPr>
+        <w:t xml:space="preserve"> aspects of the code kicks in as well.</w:t>
       </w:r>
     </w:p>
     <w:p>

--- a/Documentation/Backlog/Sprint Backlog.docx
+++ b/Documentation/Backlog/Sprint Backlog.docx
@@ -173,7 +173,7 @@
           <w:sz w:val="24"/>
           <w:szCs w:val="24"/>
         </w:rPr>
-        <w:t xml:space="preserve">. Prototype will have basic music implemented as well. </w:t>
+        <w:t xml:space="preserve">. </w:t>
       </w:r>
     </w:p>
     <w:p>
@@ -255,7 +255,17 @@
           <w:sz w:val="24"/>
           <w:szCs w:val="24"/>
         </w:rPr>
-        <w:t>he server will be implemented as well because the libraries we are using requires a local server to be created, otherwise the page is not accessible at all. This is where the server aspect comes in and anyone can access the page afterwards.</w:t>
+        <w:t>he server will be implemented as well because the libraries we are using requires a local server to be created, otherwise</w:t>
+      </w:r>
+      <w:bookmarkStart w:id="0" w:name="_GoBack"/>
+      <w:bookmarkEnd w:id="0"/>
+      <w:r>
+        <w:rPr>
+          <w:rFonts w:ascii="Times New Roman" w:hAnsi="Times New Roman" w:cs="Times New Roman"/>
+          <w:sz w:val="24"/>
+          <w:szCs w:val="24"/>
+        </w:rPr>
+        <w:t xml:space="preserve"> the page is not accessible at all. This is where the server aspect comes in and anyone can access the page afterwards.</w:t>
       </w:r>
     </w:p>
     <w:p>
@@ -338,7 +348,39 @@
           <w:sz w:val="24"/>
           <w:szCs w:val="24"/>
         </w:rPr>
-        <w:t xml:space="preserve"> Some things the user can do is add and modify planets. This is where the </w:t>
+        <w:t xml:space="preserve"> </w:t>
+      </w:r>
+      <w:r>
+        <w:rPr>
+          <w:rFonts w:ascii="Times New Roman" w:hAnsi="Times New Roman" w:cs="Times New Roman"/>
+          <w:sz w:val="24"/>
+          <w:szCs w:val="24"/>
+        </w:rPr>
+        <w:t>Another</w:t>
+      </w:r>
+      <w:r>
+        <w:rPr>
+          <w:rFonts w:ascii="Times New Roman" w:hAnsi="Times New Roman" w:cs="Times New Roman"/>
+          <w:sz w:val="24"/>
+          <w:szCs w:val="24"/>
+        </w:rPr>
+        <w:t xml:space="preserve"> thing</w:t>
+      </w:r>
+      <w:r>
+        <w:rPr>
+          <w:rFonts w:ascii="Times New Roman" w:hAnsi="Times New Roman" w:cs="Times New Roman"/>
+          <w:sz w:val="24"/>
+          <w:szCs w:val="24"/>
+        </w:rPr>
+        <w:t xml:space="preserve"> </w:t>
+      </w:r>
+      <w:r>
+        <w:rPr>
+          <w:rFonts w:ascii="Times New Roman" w:hAnsi="Times New Roman" w:cs="Times New Roman"/>
+          <w:sz w:val="24"/>
+          <w:szCs w:val="24"/>
+        </w:rPr>
+        <w:t xml:space="preserve">the user can do is add and modify planets. This is where the </w:t>
       </w:r>
       <w:r>
         <w:rPr>
@@ -348,8 +390,6 @@
         </w:rPr>
         <w:t>physics</w:t>
       </w:r>
-      <w:bookmarkStart w:id="0" w:name="_GoBack"/>
-      <w:bookmarkEnd w:id="0"/>
       <w:r>
         <w:rPr>
           <w:rFonts w:ascii="Times New Roman" w:hAnsi="Times New Roman" w:cs="Times New Roman"/>
@@ -440,6 +480,14 @@
           <w:szCs w:val="24"/>
         </w:rPr>
         <w:t xml:space="preserve"> and it will be created by our own synthesizer. </w:t>
+      </w:r>
+      <w:r>
+        <w:rPr>
+          <w:rFonts w:ascii="Times New Roman" w:hAnsi="Times New Roman" w:cs="Times New Roman"/>
+          <w:sz w:val="24"/>
+          <w:szCs w:val="24"/>
+        </w:rPr>
+        <w:t>Lastly, we are going to implement test cases to check different things about our product.</w:t>
       </w:r>
     </w:p>
     <w:sectPr>
